--- a/ACD_MDS_Offline_Session_1_Assignment_4_Main.docx
+++ b/ACD_MDS_Offline_Session_1_Assignment_4_Main.docx
@@ -613,6 +613,8 @@
           <w:sz w:val="28"/>
         </w:rPr>
       </w:pPr>
+      <w:bookmarkStart w:id="0" w:name="_GoBack"/>
+      <w:bookmarkEnd w:id="0"/>
     </w:p>
     <w:p>
       <w:pPr>
@@ -620,7 +622,8 @@
           <w:b/>
           <w:i/>
           <w:noProof/>
-          <w:sz w:val="28"/>
+          <w:sz w:val="24"/>
+          <w:szCs w:val="24"/>
         </w:rPr>
       </w:pPr>
       <w:r>
@@ -628,7 +631,18 @@
           <w:b/>
           <w:i/>
           <w:noProof/>
-          <w:sz w:val="28"/>
+          <w:sz w:val="24"/>
+          <w:szCs w:val="24"/>
+        </w:rPr>
+        <w:t xml:space="preserve">If </w:t>
+      </w:r>
+      <w:r>
+        <w:rPr>
+          <w:b/>
+          <w:i/>
+          <w:noProof/>
+          <w:sz w:val="24"/>
+          <w:szCs w:val="24"/>
         </w:rPr>
         <w:t xml:space="preserve">Diameter=12 cm; </w:t>
       </w:r>
@@ -637,7 +651,18 @@
           <w:b/>
           <w:i/>
           <w:noProof/>
-          <w:sz w:val="28"/>
+          <w:sz w:val="24"/>
+          <w:szCs w:val="24"/>
+        </w:rPr>
+        <w:t xml:space="preserve">then </w:t>
+      </w:r>
+      <w:r>
+        <w:rPr>
+          <w:b/>
+          <w:i/>
+          <w:noProof/>
+          <w:sz w:val="24"/>
+          <w:szCs w:val="24"/>
         </w:rPr>
         <w:t>Radius = 6 cm</w:t>
       </w:r>
@@ -646,132 +671,267 @@
           <w:b/>
           <w:i/>
           <w:noProof/>
-          <w:sz w:val="28"/>
-        </w:rPr>
-        <w:t xml:space="preserve"> (diameter/2)</w:t>
+          <w:sz w:val="24"/>
+          <w:szCs w:val="24"/>
+        </w:rPr>
+        <w:t>; PI value=3.14</w:t>
       </w:r>
       <w:r>
         <w:rPr>
           <w:b/>
           <w:i/>
           <w:noProof/>
-          <w:sz w:val="28"/>
-        </w:rPr>
-        <w:t xml:space="preserve"> </w:t>
-      </w:r>
-    </w:p>
-    <w:p>
-      <w:pPr>
+          <w:sz w:val="24"/>
+          <w:szCs w:val="24"/>
+        </w:rPr>
+        <w:t xml:space="preserve">. </w:t>
+      </w:r>
+      <w:r>
+        <w:rPr>
+          <w:b/>
+          <w:i/>
+          <w:noProof/>
+          <w:sz w:val="24"/>
+          <w:szCs w:val="24"/>
+        </w:rPr>
+        <w:t>I will input radius as 6cm</w:t>
+      </w:r>
+    </w:p>
+    <w:p>
+      <w:pPr>
+        <w:rPr>
+          <w:b/>
+          <w:noProof/>
+          <w:u w:val="single"/>
+        </w:rPr>
+      </w:pPr>
+      <w:r>
         <w:rPr>
           <w:b/>
           <w:noProof/>
           <w:highlight w:val="yellow"/>
           <w:u w:val="single"/>
         </w:rPr>
-      </w:pPr>
-    </w:p>
-    <w:p>
-      <w:pPr>
-        <w:rPr>
-          <w:b/>
-          <w:noProof/>
+        <w:t>Source Code:</w:t>
+      </w:r>
+    </w:p>
+    <w:p>
+      <w:pPr>
+        <w:rPr>
+          <w:b/>
+          <w:i/>
+          <w:sz w:val="20"/>
+          <w:szCs w:val="20"/>
+        </w:rPr>
+      </w:pPr>
+      <w:r>
+        <w:rPr>
+          <w:b/>
+          <w:highlight w:val="cyan"/>
           <w:u w:val="single"/>
         </w:rPr>
-      </w:pPr>
-      <w:r>
-        <w:rPr>
-          <w:b/>
-          <w:noProof/>
+        <w:t>Input</w:t>
+      </w:r>
+      <w:r>
+        <w:rPr>
+          <w:b/>
+        </w:rPr>
+        <w:tab/>
+      </w:r>
+      <w:r>
+        <w:tab/>
+      </w:r>
+      <w:r>
+        <w:tab/>
+      </w:r>
+      <w:r>
+        <w:rPr>
+          <w:b/>
+          <w:i/>
+          <w:sz w:val="20"/>
+          <w:szCs w:val="20"/>
+        </w:rPr>
+        <w:t>PI = 3.14</w:t>
+      </w:r>
+    </w:p>
+    <w:p>
+      <w:pPr>
+        <w:ind w:left="1440" w:firstLine="720"/>
+        <w:rPr>
+          <w:b/>
+          <w:i/>
+          <w:sz w:val="20"/>
+          <w:szCs w:val="20"/>
+        </w:rPr>
+      </w:pPr>
+      <w:r>
+        <w:rPr>
+          <w:b/>
+          <w:i/>
+          <w:sz w:val="20"/>
+          <w:szCs w:val="20"/>
+        </w:rPr>
+        <w:t xml:space="preserve">radius = </w:t>
+      </w:r>
+      <w:proofErr w:type="gramStart"/>
+      <w:r>
+        <w:rPr>
+          <w:b/>
+          <w:i/>
+          <w:sz w:val="20"/>
+          <w:szCs w:val="20"/>
+        </w:rPr>
+        <w:t>float(</w:t>
+      </w:r>
+      <w:proofErr w:type="gramEnd"/>
+      <w:r>
+        <w:rPr>
+          <w:b/>
+          <w:i/>
+          <w:sz w:val="20"/>
+          <w:szCs w:val="20"/>
+        </w:rPr>
+        <w:t>input('Enter the Radius of a Sphere: '))</w:t>
+      </w:r>
+    </w:p>
+    <w:p>
+      <w:pPr>
+        <w:ind w:left="1440" w:firstLine="720"/>
+        <w:rPr>
+          <w:b/>
+          <w:i/>
+          <w:sz w:val="20"/>
+          <w:szCs w:val="20"/>
+        </w:rPr>
+      </w:pPr>
+      <w:r>
+        <w:rPr>
+          <w:b/>
+          <w:i/>
+          <w:sz w:val="20"/>
+          <w:szCs w:val="20"/>
+        </w:rPr>
+        <w:t>Volume = (4 / 3) * PI * radius * radius * radius</w:t>
+      </w:r>
+    </w:p>
+    <w:p>
+      <w:pPr>
+        <w:ind w:left="1440" w:firstLine="720"/>
+        <w:rPr>
+          <w:b/>
+          <w:i/>
+          <w:sz w:val="20"/>
+          <w:szCs w:val="20"/>
+        </w:rPr>
+      </w:pPr>
+      <w:proofErr w:type="gramStart"/>
+      <w:r>
+        <w:rPr>
+          <w:b/>
+          <w:i/>
+          <w:sz w:val="20"/>
+          <w:szCs w:val="20"/>
+        </w:rPr>
+        <w:t>P</w:t>
+      </w:r>
+      <w:r>
+        <w:rPr>
+          <w:b/>
+          <w:i/>
+          <w:sz w:val="20"/>
+          <w:szCs w:val="20"/>
+        </w:rPr>
+        <w:t>rint(</w:t>
+      </w:r>
+      <w:proofErr w:type="gramEnd"/>
+      <w:r>
+        <w:rPr>
+          <w:b/>
+          <w:i/>
+          <w:sz w:val="20"/>
+          <w:szCs w:val="20"/>
+        </w:rPr>
+        <w:t>"\n The Volume of a Sphere = %.2f" %Volume)</w:t>
+      </w:r>
+      <w:r>
+        <w:rPr>
+          <w:b/>
+          <w:i/>
+          <w:sz w:val="20"/>
+          <w:szCs w:val="20"/>
+        </w:rPr>
+        <w:t xml:space="preserve"> </w:t>
+      </w:r>
+    </w:p>
+    <w:p>
+      <w:pPr>
+        <w:pStyle w:val="HTMLPreformatted"/>
+        <w:rPr>
+          <w:rFonts w:asciiTheme="minorHAnsi" w:hAnsiTheme="minorHAnsi"/>
+        </w:rPr>
+      </w:pPr>
+      <w:r>
+        <w:rPr>
+          <w:rFonts w:asciiTheme="minorHAnsi" w:eastAsiaTheme="minorHAnsi" w:hAnsiTheme="minorHAnsi" w:cstheme="minorBidi"/>
+          <w:b/>
+          <w:highlight w:val="cyan"/>
+          <w:u w:val="single"/>
+        </w:rPr>
+        <w:t>Output</w:t>
+      </w:r>
+      <w:r>
+        <w:rPr>
+          <w:rFonts w:asciiTheme="minorHAnsi" w:hAnsiTheme="minorHAnsi"/>
+          <w:b/>
+        </w:rPr>
+        <w:tab/>
+      </w:r>
+      <w:r>
+        <w:rPr>
+          <w:rFonts w:asciiTheme="minorHAnsi" w:hAnsiTheme="minorHAnsi"/>
+          <w:b/>
+        </w:rPr>
+        <w:tab/>
+      </w:r>
+      <w:r>
+        <w:rPr>
+          <w:rFonts w:asciiTheme="minorHAnsi" w:hAnsiTheme="minorHAnsi"/>
+        </w:rPr>
+        <w:t>678.24cms</w:t>
+      </w:r>
+    </w:p>
+    <w:p/>
+    <w:p>
+      <w:pPr>
+        <w:rPr>
+          <w:b/>
           <w:highlight w:val="yellow"/>
           <w:u w:val="single"/>
         </w:rPr>
-        <w:t>Source Code</w:t>
-      </w:r>
-      <w:r>
-        <w:rPr>
-          <w:b/>
-          <w:noProof/>
+      </w:pPr>
+      <w:r>
+        <w:rPr>
+          <w:b/>
           <w:highlight w:val="yellow"/>
           <w:u w:val="single"/>
         </w:rPr>
-        <w:t xml:space="preserve"> Used</w:t>
-      </w:r>
-      <w:r>
-        <w:rPr>
-          <w:b/>
+        <w:t>The screenshot of the output:</w:t>
+      </w:r>
+    </w:p>
+    <w:p>
+      <w:pPr>
+        <w:rPr>
+          <w:b/>
+          <w:u w:val="single"/>
+        </w:rPr>
+      </w:pPr>
+      <w:r>
+        <w:rPr>
           <w:noProof/>
-          <w:highlight w:val="yellow"/>
-          <w:u w:val="single"/>
-        </w:rPr>
-        <w:t>:</w:t>
-      </w:r>
-    </w:p>
-    <w:p>
-      <w:r>
-        <w:t>PI = 3.14</w:t>
-      </w:r>
-    </w:p>
-    <w:p>
-      <w:r>
-        <w:t xml:space="preserve">radius = </w:t>
-      </w:r>
-      <w:proofErr w:type="gramStart"/>
-      <w:r>
-        <w:t>float(</w:t>
-      </w:r>
-      <w:proofErr w:type="gramEnd"/>
-      <w:r>
-        <w:t>input('Enter the Radius of a Sphere: '))</w:t>
-      </w:r>
-    </w:p>
-    <w:p>
-      <w:r>
-        <w:t>Volume = (4 / 3) * PI * radius * radius * radius</w:t>
-      </w:r>
-    </w:p>
-    <w:p>
-      <w:r>
-        <w:t xml:space="preserve"> </w:t>
-      </w:r>
-      <w:proofErr w:type="gramStart"/>
-      <w:r>
-        <w:t>print(</w:t>
-      </w:r>
-      <w:proofErr w:type="gramEnd"/>
-      <w:r>
-        <w:t>"\n The Volume of a Sphere = %.2f" %Volume)</w:t>
-      </w:r>
-    </w:p>
-    <w:p>
-      <w:pPr>
-        <w:rPr>
-          <w:b/>
-          <w:highlight w:val="yellow"/>
-          <w:u w:val="single"/>
-        </w:rPr>
-      </w:pPr>
-      <w:bookmarkStart w:id="0" w:name="_GoBack"/>
-      <w:bookmarkEnd w:id="0"/>
-      <w:r>
-        <w:rPr>
-          <w:b/>
-          <w:highlight w:val="yellow"/>
-          <w:u w:val="single"/>
-        </w:rPr>
-        <w:t>The screenshot of the output:</w:t>
-      </w:r>
-    </w:p>
-    <w:p>
-      <w:pPr>
-        <w:rPr>
-          <w:b/>
-          <w:u w:val="single"/>
-        </w:rPr>
-      </w:pPr>
-      <w:r>
+        </w:rPr>
         <w:drawing>
-          <wp:inline distT="0" distB="0" distL="0" distR="0" wp14:anchorId="57F57A5B" wp14:editId="22895B21">
-            <wp:extent cx="6293326" cy="2596550"/>
+          <wp:inline distT="0" distB="0" distL="0" distR="0" wp14:anchorId="57F57A5B" wp14:editId="3E6414C8">
+            <wp:extent cx="5968497" cy="2216988"/>
             <wp:effectExtent l="0" t="0" r="0" b="0"/>
             <wp:docPr id="5" name="Picture 5"/>
             <wp:cNvGraphicFramePr>
@@ -794,13 +954,13 @@
                         </a:ext>
                       </a:extLst>
                     </a:blip>
-                    <a:srcRect r="28737"/>
+                    <a:srcRect r="28737" b="9971"/>
                     <a:stretch/>
                   </pic:blipFill>
                   <pic:spPr bwMode="auto">
                     <a:xfrm>
                       <a:off x="0" y="0"/>
-                      <a:ext cx="6309165" cy="2603085"/>
+                      <a:ext cx="6001242" cy="2229151"/>
                     </a:xfrm>
                     <a:prstGeom prst="rect">
                       <a:avLst/>
@@ -1457,6 +1617,54 @@
       <w:contextualSpacing/>
     </w:pPr>
   </w:style>
+  <w:style w:type="paragraph" w:styleId="HTMLPreformatted">
+    <w:name w:val="HTML Preformatted"/>
+    <w:basedOn w:val="Normal"/>
+    <w:link w:val="HTMLPreformattedChar"/>
+    <w:uiPriority w:val="99"/>
+    <w:semiHidden/>
+    <w:unhideWhenUsed/>
+    <w:rsid w:val="006E500F"/>
+    <w:pPr>
+      <w:tabs>
+        <w:tab w:val="left" w:pos="916"/>
+        <w:tab w:val="left" w:pos="1832"/>
+        <w:tab w:val="left" w:pos="2748"/>
+        <w:tab w:val="left" w:pos="3664"/>
+        <w:tab w:val="left" w:pos="4580"/>
+        <w:tab w:val="left" w:pos="5496"/>
+        <w:tab w:val="left" w:pos="6412"/>
+        <w:tab w:val="left" w:pos="7328"/>
+        <w:tab w:val="left" w:pos="8244"/>
+        <w:tab w:val="left" w:pos="9160"/>
+        <w:tab w:val="left" w:pos="10076"/>
+        <w:tab w:val="left" w:pos="10992"/>
+        <w:tab w:val="left" w:pos="11908"/>
+        <w:tab w:val="left" w:pos="12824"/>
+        <w:tab w:val="left" w:pos="13740"/>
+        <w:tab w:val="left" w:pos="14656"/>
+      </w:tabs>
+      <w:spacing w:after="0" w:line="240" w:lineRule="auto"/>
+    </w:pPr>
+    <w:rPr>
+      <w:rFonts w:ascii="Courier New" w:eastAsia="Times New Roman" w:hAnsi="Courier New" w:cs="Courier New"/>
+      <w:sz w:val="20"/>
+      <w:szCs w:val="20"/>
+    </w:rPr>
+  </w:style>
+  <w:style w:type="character" w:customStyle="1" w:styleId="HTMLPreformattedChar">
+    <w:name w:val="HTML Preformatted Char"/>
+    <w:basedOn w:val="DefaultParagraphFont"/>
+    <w:link w:val="HTMLPreformatted"/>
+    <w:uiPriority w:val="99"/>
+    <w:semiHidden/>
+    <w:rsid w:val="006E500F"/>
+    <w:rPr>
+      <w:rFonts w:ascii="Courier New" w:eastAsia="Times New Roman" w:hAnsi="Courier New" w:cs="Courier New"/>
+      <w:sz w:val="20"/>
+      <w:szCs w:val="20"/>
+    </w:rPr>
+  </w:style>
 </w:styles>
 </file>
 
